--- a/3ο Παραδοτέο/UseCases-v0.2.docx
+++ b/3ο Παραδοτέο/UseCases-v0.2.docx
@@ -1145,6 +1145,7 @@
           <w:rFonts w:cstheme="minorHAnsi"/>
           <w:sz w:val="26"/>
           <w:szCs w:val="26"/>
+          <w:lang w:val="en-US"/>
         </w:rPr>
       </w:pPr>
     </w:p>
@@ -1159,6 +1160,7 @@
           <w:rFonts w:cstheme="minorHAnsi"/>
           <w:sz w:val="26"/>
           <w:szCs w:val="26"/>
+          <w:lang w:val="en-US"/>
         </w:rPr>
       </w:pPr>
     </w:p>
@@ -1173,6 +1175,7 @@
           <w:rFonts w:cstheme="minorHAnsi"/>
           <w:sz w:val="26"/>
           <w:szCs w:val="26"/>
+          <w:lang w:val="en-US"/>
         </w:rPr>
       </w:pPr>
     </w:p>
@@ -1187,6 +1190,7 @@
           <w:rFonts w:cstheme="minorHAnsi"/>
           <w:sz w:val="26"/>
           <w:szCs w:val="26"/>
+          <w:lang w:val="en-US"/>
         </w:rPr>
       </w:pPr>
       <w:r>
@@ -1197,13 +1201,25 @@
           <w:sz w:val="26"/>
           <w:szCs w:val="26"/>
         </w:rPr>
-        <w:t>Αλλαγές:</w:t>
-      </w:r>
-      <w:r>
-        <w:rPr>
-          <w:rFonts w:cstheme="minorHAnsi"/>
+        <w:t>Αλλαγές</w:t>
+      </w:r>
+      <w:r>
+        <w:rPr>
+          <w:rFonts w:cstheme="minorHAnsi"/>
+          <w:b/>
+          <w:bCs/>
           <w:sz w:val="26"/>
           <w:szCs w:val="26"/>
+          <w:lang w:val="en-US"/>
+        </w:rPr>
+        <w:t>:</w:t>
+      </w:r>
+      <w:r>
+        <w:rPr>
+          <w:rFonts w:cstheme="minorHAnsi"/>
+          <w:sz w:val="26"/>
+          <w:szCs w:val="26"/>
+          <w:lang w:val="en-US"/>
         </w:rPr>
         <w:t xml:space="preserve"> </w:t>
       </w:r>
@@ -1314,7 +1330,6 @@
           <w:rFonts w:cstheme="minorHAnsi"/>
           <w:sz w:val="28"/>
           <w:szCs w:val="28"/>
-          <w:lang w:val="en-US"/>
         </w:rPr>
       </w:pPr>
       <w:r>
@@ -1326,7 +1341,17 @@
           <w:szCs w:val="28"/>
           <w:lang w:val="en-US"/>
         </w:rPr>
-        <w:t>GitHub:</w:t>
+        <w:t>GitHub</w:t>
+      </w:r>
+      <w:r>
+        <w:rPr>
+          <w:rFonts w:cstheme="minorHAnsi"/>
+          <w:b/>
+          <w:bCs/>
+          <w:sz w:val="28"/>
+          <w:szCs w:val="28"/>
+        </w:rPr>
+        <w:t>:</w:t>
       </w:r>
     </w:p>
     <w:p>
@@ -1340,7 +1365,6 @@
           <w:rFonts w:cstheme="minorHAnsi"/>
           <w:sz w:val="26"/>
           <w:szCs w:val="26"/>
-          <w:lang w:val="en-US"/>
         </w:rPr>
       </w:pPr>
     </w:p>
@@ -1355,7 +1379,6 @@
           <w:rFonts w:cstheme="minorHAnsi"/>
           <w:sz w:val="24"/>
           <w:szCs w:val="24"/>
-          <w:lang w:val="en-US"/>
         </w:rPr>
       </w:pPr>
       <w:hyperlink r:id="rId10" w:history="1">
@@ -1367,7 +1390,106 @@
             <w:szCs w:val="24"/>
             <w:lang w:val="en-US"/>
           </w:rPr>
-          <w:t>https://github.com/VasilisKyriakos/financial-wallet</w:t>
+          <w:t>https</w:t>
+        </w:r>
+        <w:r>
+          <w:rPr>
+            <w:rStyle w:val="-"/>
+            <w:rFonts w:cstheme="minorHAnsi"/>
+            <w:sz w:val="24"/>
+            <w:szCs w:val="24"/>
+          </w:rPr>
+          <w:t>://</w:t>
+        </w:r>
+        <w:proofErr w:type="spellStart"/>
+        <w:r>
+          <w:rPr>
+            <w:rStyle w:val="-"/>
+            <w:rFonts w:cstheme="minorHAnsi"/>
+            <w:sz w:val="24"/>
+            <w:szCs w:val="24"/>
+            <w:lang w:val="en-US"/>
+          </w:rPr>
+          <w:t>github</w:t>
+        </w:r>
+        <w:proofErr w:type="spellEnd"/>
+        <w:r>
+          <w:rPr>
+            <w:rStyle w:val="-"/>
+            <w:rFonts w:cstheme="minorHAnsi"/>
+            <w:sz w:val="24"/>
+            <w:szCs w:val="24"/>
+          </w:rPr>
+          <w:t>.</w:t>
+        </w:r>
+        <w:r>
+          <w:rPr>
+            <w:rStyle w:val="-"/>
+            <w:rFonts w:cstheme="minorHAnsi"/>
+            <w:sz w:val="24"/>
+            <w:szCs w:val="24"/>
+            <w:lang w:val="en-US"/>
+          </w:rPr>
+          <w:t>com</w:t>
+        </w:r>
+        <w:r>
+          <w:rPr>
+            <w:rStyle w:val="-"/>
+            <w:rFonts w:cstheme="minorHAnsi"/>
+            <w:sz w:val="24"/>
+            <w:szCs w:val="24"/>
+          </w:rPr>
+          <w:t>/</w:t>
+        </w:r>
+        <w:proofErr w:type="spellStart"/>
+        <w:r>
+          <w:rPr>
+            <w:rStyle w:val="-"/>
+            <w:rFonts w:cstheme="minorHAnsi"/>
+            <w:sz w:val="24"/>
+            <w:szCs w:val="24"/>
+            <w:lang w:val="en-US"/>
+          </w:rPr>
+          <w:t>VasilisKyriakos</w:t>
+        </w:r>
+        <w:proofErr w:type="spellEnd"/>
+        <w:r>
+          <w:rPr>
+            <w:rStyle w:val="-"/>
+            <w:rFonts w:cstheme="minorHAnsi"/>
+            <w:sz w:val="24"/>
+            <w:szCs w:val="24"/>
+          </w:rPr>
+          <w:t>/</w:t>
+        </w:r>
+        <w:r>
+          <w:rPr>
+            <w:rStyle w:val="-"/>
+            <w:rFonts w:cstheme="minorHAnsi"/>
+            <w:sz w:val="24"/>
+            <w:szCs w:val="24"/>
+            <w:lang w:val="en-US"/>
+          </w:rPr>
+          <w:t>financial</w:t>
+        </w:r>
+        <w:r>
+          <w:rPr>
+            <w:rStyle w:val="-"/>
+            <w:rFonts w:cstheme="minorHAnsi"/>
+            <w:sz w:val="24"/>
+            <w:szCs w:val="24"/>
+          </w:rPr>
+          <w:t>-</w:t>
+        </w:r>
+        <w:r>
+          <w:rPr>
+            <w:rStyle w:val="-"/>
+            <w:rFonts w:cstheme="minorHAnsi"/>
+            <w:sz w:val="24"/>
+            <w:szCs w:val="24"/>
+            <w:lang w:val="en-US"/>
+          </w:rPr>
+          <w:t>wallet</w:t>
         </w:r>
       </w:hyperlink>
     </w:p>
@@ -1378,7 +1500,6 @@
           <w:rFonts w:cstheme="minorHAnsi"/>
           <w:sz w:val="40"/>
           <w:szCs w:val="40"/>
-          <w:lang w:val="en-US"/>
         </w:rPr>
       </w:pPr>
     </w:p>
@@ -1391,7 +1512,6 @@
           <w:bCs/>
           <w:sz w:val="28"/>
           <w:szCs w:val="28"/>
-          <w:lang w:val="en-US"/>
         </w:rPr>
       </w:pPr>
     </w:p>
@@ -22055,7 +22175,6 @@
           <w:sz w:val="24"/>
           <w:szCs w:val="24"/>
           <w:u w:val="single"/>
-          <w:lang w:val="en-US"/>
         </w:rPr>
       </w:pPr>
     </w:p>
@@ -23852,56 +23971,6 @@
           <w:szCs w:val="24"/>
         </w:rPr>
       </w:pPr>
-      <w:r>
-        <w:rPr>
-          <w:rFonts w:cstheme="minorHAnsi"/>
-          <w:sz w:val="24"/>
-          <w:szCs w:val="24"/>
-        </w:rPr>
-        <w:tab/>
-      </w:r>
-      <w:r>
-        <w:rPr>
-          <w:rFonts w:cstheme="minorHAnsi"/>
-          <w:sz w:val="24"/>
-          <w:szCs w:val="24"/>
-        </w:rPr>
-        <w:t>4.α.5 Ο χρήστης συμπληρώνει το πεδίο “</w:t>
-      </w:r>
-      <w:r>
-        <w:rPr>
-          <w:rFonts w:cstheme="minorHAnsi"/>
-          <w:sz w:val="24"/>
-          <w:szCs w:val="24"/>
-          <w:lang w:val="en-US"/>
-        </w:rPr>
-        <w:t>New</w:t>
-      </w:r>
-      <w:r>
-        <w:rPr>
-          <w:rFonts w:cstheme="minorHAnsi"/>
-          <w:sz w:val="24"/>
-          <w:szCs w:val="24"/>
-        </w:rPr>
-        <w:t xml:space="preserve"> </w:t>
-      </w:r>
-      <w:r>
-        <w:rPr>
-          <w:rFonts w:cstheme="minorHAnsi"/>
-          <w:sz w:val="24"/>
-          <w:szCs w:val="24"/>
-          <w:lang w:val="en-US"/>
-        </w:rPr>
-        <w:t>Password</w:t>
-      </w:r>
-      <w:r>
-        <w:rPr>
-          <w:rFonts w:cstheme="minorHAnsi"/>
-          <w:sz w:val="24"/>
-          <w:szCs w:val="24"/>
-        </w:rPr>
-        <w:t>”</w:t>
-      </w:r>
     </w:p>
     <w:p>
       <w:pPr>
@@ -23909,12 +23978,63 @@
           <w:tab w:val="left" w:pos="936"/>
         </w:tabs>
         <w:spacing w:after="0"/>
-        <w:rPr>
-          <w:rFonts w:cstheme="minorHAnsi"/>
-          <w:sz w:val="24"/>
-          <w:szCs w:val="24"/>
-        </w:rPr>
-      </w:pPr>
+        <w:ind w:hanging="851"/>
+        <w:rPr>
+          <w:rFonts w:cstheme="minorHAnsi"/>
+          <w:sz w:val="24"/>
+          <w:szCs w:val="24"/>
+        </w:rPr>
+      </w:pPr>
+      <w:r>
+        <w:rPr>
+          <w:rFonts w:cstheme="minorHAnsi"/>
+          <w:sz w:val="24"/>
+          <w:szCs w:val="24"/>
+        </w:rPr>
+        <w:tab/>
+      </w:r>
+      <w:r>
+        <w:rPr>
+          <w:rFonts w:cstheme="minorHAnsi"/>
+          <w:sz w:val="24"/>
+          <w:szCs w:val="24"/>
+        </w:rPr>
+        <w:t>4.α.5 Ο χρήστης συμπληρώνει το πεδίο “</w:t>
+      </w:r>
+      <w:r>
+        <w:rPr>
+          <w:rFonts w:cstheme="minorHAnsi"/>
+          <w:sz w:val="24"/>
+          <w:szCs w:val="24"/>
+          <w:lang w:val="en-US"/>
+        </w:rPr>
+        <w:t>New</w:t>
+      </w:r>
+      <w:r>
+        <w:rPr>
+          <w:rFonts w:cstheme="minorHAnsi"/>
+          <w:sz w:val="24"/>
+          <w:szCs w:val="24"/>
+        </w:rPr>
+        <w:t xml:space="preserve"> </w:t>
+      </w:r>
+      <w:r>
+        <w:rPr>
+          <w:rFonts w:cstheme="minorHAnsi"/>
+          <w:sz w:val="24"/>
+          <w:szCs w:val="24"/>
+          <w:lang w:val="en-US"/>
+        </w:rPr>
+        <w:t>Password</w:t>
+      </w:r>
+      <w:r>
+        <w:rPr>
+          <w:rFonts w:cstheme="minorHAnsi"/>
+          <w:sz w:val="24"/>
+          <w:szCs w:val="24"/>
+        </w:rPr>
+        <w:t>”</w:t>
+      </w:r>
     </w:p>
     <w:p>
       <w:pPr>
@@ -23928,14 +24048,6 @@
           <w:szCs w:val="24"/>
         </w:rPr>
       </w:pPr>
-      <w:r>
-        <w:rPr>
-          <w:rFonts w:cstheme="minorHAnsi"/>
-          <w:sz w:val="24"/>
-          <w:szCs w:val="24"/>
-        </w:rPr>
-        <w:t xml:space="preserve">4.α.6. Το σύστημα ελέγχει αν ο συγκεκριμένος κωδικός συμπίπτει με παλαιότερους κωδικούς του χρήστη </w:t>
-      </w:r>
     </w:p>
     <w:p>
       <w:pPr>
@@ -23949,6 +24061,14 @@
           <w:szCs w:val="24"/>
         </w:rPr>
       </w:pPr>
+      <w:r>
+        <w:rPr>
+          <w:rFonts w:cstheme="minorHAnsi"/>
+          <w:sz w:val="24"/>
+          <w:szCs w:val="24"/>
+        </w:rPr>
+        <w:t xml:space="preserve">4.α.6. Το σύστημα ελέγχει αν ο συγκεκριμένος κωδικός συμπίπτει με παλαιότερους κωδικούς του χρήστη </w:t>
+      </w:r>
     </w:p>
     <w:p>
       <w:pPr>
@@ -23962,48 +24082,6 @@
           <w:szCs w:val="24"/>
         </w:rPr>
       </w:pPr>
-      <w:r>
-        <w:rPr>
-          <w:rFonts w:cstheme="minorHAnsi"/>
-          <w:sz w:val="24"/>
-          <w:szCs w:val="24"/>
-        </w:rPr>
-        <w:t>4.α.7. Ο χρήστης εφόσον ο κωδικός του είναι διαφορετικός, πατάει το πλήκτρο “</w:t>
-      </w:r>
-      <w:r>
-        <w:rPr>
-          <w:rFonts w:cstheme="minorHAnsi"/>
-          <w:sz w:val="24"/>
-          <w:szCs w:val="24"/>
-          <w:lang w:val="en-US"/>
-        </w:rPr>
-        <w:t>Update</w:t>
-      </w:r>
-      <w:r>
-        <w:rPr>
-          <w:rFonts w:cstheme="minorHAnsi"/>
-          <w:sz w:val="24"/>
-          <w:szCs w:val="24"/>
-        </w:rPr>
-        <w:t xml:space="preserve"> </w:t>
-      </w:r>
-      <w:r>
-        <w:rPr>
-          <w:rFonts w:cstheme="minorHAnsi"/>
-          <w:sz w:val="24"/>
-          <w:szCs w:val="24"/>
-          <w:lang w:val="en-US"/>
-        </w:rPr>
-        <w:t>Password</w:t>
-      </w:r>
-      <w:r>
-        <w:rPr>
-          <w:rFonts w:cstheme="minorHAnsi"/>
-          <w:sz w:val="24"/>
-          <w:szCs w:val="24"/>
-        </w:rPr>
-        <w:t>”.</w:t>
-      </w:r>
     </w:p>
     <w:p>
       <w:pPr>
@@ -24017,6 +24095,48 @@
           <w:szCs w:val="24"/>
         </w:rPr>
       </w:pPr>
+      <w:r>
+        <w:rPr>
+          <w:rFonts w:cstheme="minorHAnsi"/>
+          <w:sz w:val="24"/>
+          <w:szCs w:val="24"/>
+        </w:rPr>
+        <w:t>4.α.7. Ο χρήστης εφόσον ο κωδικός του είναι διαφορετικός, πατάει το πλήκτρο “</w:t>
+      </w:r>
+      <w:r>
+        <w:rPr>
+          <w:rFonts w:cstheme="minorHAnsi"/>
+          <w:sz w:val="24"/>
+          <w:szCs w:val="24"/>
+          <w:lang w:val="en-US"/>
+        </w:rPr>
+        <w:t>Update</w:t>
+      </w:r>
+      <w:r>
+        <w:rPr>
+          <w:rFonts w:cstheme="minorHAnsi"/>
+          <w:sz w:val="24"/>
+          <w:szCs w:val="24"/>
+        </w:rPr>
+        <w:t xml:space="preserve"> </w:t>
+      </w:r>
+      <w:r>
+        <w:rPr>
+          <w:rFonts w:cstheme="minorHAnsi"/>
+          <w:sz w:val="24"/>
+          <w:szCs w:val="24"/>
+          <w:lang w:val="en-US"/>
+        </w:rPr>
+        <w:t>Password</w:t>
+      </w:r>
+      <w:r>
+        <w:rPr>
+          <w:rFonts w:cstheme="minorHAnsi"/>
+          <w:sz w:val="24"/>
+          <w:szCs w:val="24"/>
+        </w:rPr>
+        <w:t>”.</w:t>
+      </w:r>
     </w:p>
     <w:p>
       <w:pPr>
@@ -24030,48 +24150,6 @@
           <w:szCs w:val="24"/>
         </w:rPr>
       </w:pPr>
-      <w:r>
-        <w:rPr>
-          <w:rFonts w:cstheme="minorHAnsi"/>
-          <w:sz w:val="24"/>
-          <w:szCs w:val="24"/>
-        </w:rPr>
-        <w:t xml:space="preserve">4.α.8. Το σύστημα εμφανίζει ένα πλαίσιο συμπλήρωσης κωδικού επιβεβαίωσης, ενώ παράλληλα στέλνει τον συγκεκριμένο κωδικό στο προσωπικό </w:t>
-      </w:r>
-      <w:r>
-        <w:rPr>
-          <w:rFonts w:cstheme="minorHAnsi"/>
-          <w:sz w:val="24"/>
-          <w:szCs w:val="24"/>
-          <w:lang w:val="en-US"/>
-        </w:rPr>
-        <w:t>e</w:t>
-      </w:r>
-      <w:r>
-        <w:rPr>
-          <w:rFonts w:cstheme="minorHAnsi"/>
-          <w:sz w:val="24"/>
-          <w:szCs w:val="24"/>
-        </w:rPr>
-        <w:t>-</w:t>
-      </w:r>
-      <w:r>
-        <w:rPr>
-          <w:rFonts w:cstheme="minorHAnsi"/>
-          <w:sz w:val="24"/>
-          <w:szCs w:val="24"/>
-          <w:lang w:val="en-US"/>
-        </w:rPr>
-        <w:t>mail</w:t>
-      </w:r>
-      <w:r>
-        <w:rPr>
-          <w:rFonts w:cstheme="minorHAnsi"/>
-          <w:sz w:val="24"/>
-          <w:szCs w:val="24"/>
-        </w:rPr>
-        <w:t xml:space="preserve"> του χρήστη, ο οποίος διαρκεί για 5 λεπτά, μέχρι να αλλάξει και να αποσταλεί νέος κωδικός.</w:t>
-      </w:r>
     </w:p>
     <w:p>
       <w:pPr>
@@ -24085,6 +24163,48 @@
           <w:szCs w:val="24"/>
         </w:rPr>
       </w:pPr>
+      <w:r>
+        <w:rPr>
+          <w:rFonts w:cstheme="minorHAnsi"/>
+          <w:sz w:val="24"/>
+          <w:szCs w:val="24"/>
+        </w:rPr>
+        <w:t xml:space="preserve">4.α.8. Το σύστημα εμφανίζει ένα πλαίσιο συμπλήρωσης κωδικού επιβεβαίωσης, ενώ παράλληλα στέλνει τον συγκεκριμένο κωδικό στο προσωπικό </w:t>
+      </w:r>
+      <w:r>
+        <w:rPr>
+          <w:rFonts w:cstheme="minorHAnsi"/>
+          <w:sz w:val="24"/>
+          <w:szCs w:val="24"/>
+          <w:lang w:val="en-US"/>
+        </w:rPr>
+        <w:t>e</w:t>
+      </w:r>
+      <w:r>
+        <w:rPr>
+          <w:rFonts w:cstheme="minorHAnsi"/>
+          <w:sz w:val="24"/>
+          <w:szCs w:val="24"/>
+        </w:rPr>
+        <w:t>-</w:t>
+      </w:r>
+      <w:r>
+        <w:rPr>
+          <w:rFonts w:cstheme="minorHAnsi"/>
+          <w:sz w:val="24"/>
+          <w:szCs w:val="24"/>
+          <w:lang w:val="en-US"/>
+        </w:rPr>
+        <w:t>mail</w:t>
+      </w:r>
+      <w:r>
+        <w:rPr>
+          <w:rFonts w:cstheme="minorHAnsi"/>
+          <w:sz w:val="24"/>
+          <w:szCs w:val="24"/>
+        </w:rPr>
+        <w:t xml:space="preserve"> του χρήστη, ο οποίος διαρκεί για 5 λεπτά, μέχρι να αλλάξει και να αποσταλεί νέος κωδικός.</w:t>
+      </w:r>
     </w:p>
     <w:p>
       <w:pPr>
@@ -24098,14 +24218,6 @@
           <w:szCs w:val="24"/>
         </w:rPr>
       </w:pPr>
-      <w:r>
-        <w:rPr>
-          <w:rFonts w:cstheme="minorHAnsi"/>
-          <w:sz w:val="24"/>
-          <w:szCs w:val="24"/>
-        </w:rPr>
-        <w:t>4.α.9. Ο χρήστης συμπληρώνει τον κωδικό.</w:t>
-      </w:r>
     </w:p>
     <w:p>
       <w:pPr>
@@ -24125,7 +24237,7 @@
           <w:sz w:val="24"/>
           <w:szCs w:val="24"/>
         </w:rPr>
-        <w:t>4.α.10. Το σύστημα ελέγχει την εγκυρότητα του κωδικού.</w:t>
+        <w:t>4.α.9. Ο χρήστης συμπληρώνει τον κωδικό.</w:t>
       </w:r>
     </w:p>
     <w:p>
@@ -24140,6 +24252,14 @@
           <w:szCs w:val="24"/>
         </w:rPr>
       </w:pPr>
+      <w:r>
+        <w:rPr>
+          <w:rFonts w:cstheme="minorHAnsi"/>
+          <w:sz w:val="24"/>
+          <w:szCs w:val="24"/>
+        </w:rPr>
+        <w:t>4.α.10. Το σύστημα ελέγχει την εγκυρότητα του κωδικού.</w:t>
+      </w:r>
     </w:p>
     <w:p>
       <w:pPr>
@@ -24153,6 +24273,19 @@
           <w:szCs w:val="24"/>
         </w:rPr>
       </w:pPr>
+    </w:p>
+    <w:p>
+      <w:pPr>
+        <w:tabs>
+          <w:tab w:val="left" w:pos="936"/>
+        </w:tabs>
+        <w:spacing w:after="0"/>
+        <w:rPr>
+          <w:rFonts w:cstheme="minorHAnsi"/>
+          <w:sz w:val="24"/>
+          <w:szCs w:val="24"/>
+        </w:rPr>
+      </w:pPr>
       <w:r>
         <w:rPr>
           <w:rFonts w:cstheme="minorHAnsi"/>
@@ -24238,7 +24371,6 @@
           <w:szCs w:val="24"/>
           <w:u w:val="single"/>
         </w:rPr>
-        <w:lastRenderedPageBreak/>
         <w:t>Εναλλακτική ροή 2</w:t>
       </w:r>
       <w:r>

--- a/3ο Παραδοτέο/UseCases-v0.2.docx
+++ b/3ο Παραδοτέο/UseCases-v0.2.docx
@@ -24252,14 +24252,6 @@
           <w:szCs w:val="24"/>
         </w:rPr>
       </w:pPr>
-      <w:r>
-        <w:rPr>
-          <w:rFonts w:cstheme="minorHAnsi"/>
-          <w:sz w:val="24"/>
-          <w:szCs w:val="24"/>
-        </w:rPr>
-        <w:t>4.α.10. Το σύστημα ελέγχει την εγκυρότητα του κωδικού.</w:t>
-      </w:r>
     </w:p>
     <w:p>
       <w:pPr>
@@ -24273,6 +24265,14 @@
           <w:szCs w:val="24"/>
         </w:rPr>
       </w:pPr>
+      <w:r>
+        <w:rPr>
+          <w:rFonts w:cstheme="minorHAnsi"/>
+          <w:sz w:val="24"/>
+          <w:szCs w:val="24"/>
+        </w:rPr>
+        <w:t>4.α.10. Το σύστημα ελέγχει την εγκυρότητα του κωδικού.</w:t>
+      </w:r>
     </w:p>
     <w:p>
       <w:pPr>
@@ -24286,6 +24286,19 @@
           <w:szCs w:val="24"/>
         </w:rPr>
       </w:pPr>
+    </w:p>
+    <w:p>
+      <w:pPr>
+        <w:tabs>
+          <w:tab w:val="left" w:pos="936"/>
+        </w:tabs>
+        <w:spacing w:after="0"/>
+        <w:rPr>
+          <w:rFonts w:cstheme="minorHAnsi"/>
+          <w:sz w:val="24"/>
+          <w:szCs w:val="24"/>
+        </w:rPr>
+      </w:pPr>
       <w:r>
         <w:rPr>
           <w:rFonts w:cstheme="minorHAnsi"/>
@@ -24737,6 +24750,7 @@
           <w:rFonts w:cstheme="minorHAnsi"/>
           <w:b/>
           <w:bCs/>
+          <w:color w:val="FF0000"/>
           <w:sz w:val="24"/>
           <w:szCs w:val="24"/>
         </w:rPr>
@@ -24745,14 +24759,51 @@
       <w:r>
         <w:rPr>
           <w:rFonts w:cstheme="minorHAnsi"/>
-          <w:sz w:val="24"/>
-          <w:szCs w:val="24"/>
-        </w:rPr>
-        <w:t xml:space="preserve">1. Αν έχουν περάσει τα 5 λεπτά εγκυρότητας του κωδικού, το σύστημα αποστέλλει έναν νέο κωδικό, διάρκειας 5 λεπτών, στο </w:t>
-      </w:r>
-      <w:r>
-        <w:rPr>
-          <w:rFonts w:cstheme="minorHAnsi"/>
+          <w:color w:val="FF0000"/>
+          <w:sz w:val="24"/>
+          <w:szCs w:val="24"/>
+        </w:rPr>
+        <w:t>1</w:t>
+      </w:r>
+      <w:r>
+        <w:rPr>
+          <w:rFonts w:cstheme="minorHAnsi"/>
+          <w:sz w:val="24"/>
+          <w:szCs w:val="24"/>
+        </w:rPr>
+        <w:t xml:space="preserve">. </w:t>
+      </w:r>
+      <w:r>
+        <w:rPr>
+          <w:rFonts w:cstheme="minorHAnsi"/>
+          <w:color w:val="FF0000"/>
+          <w:sz w:val="24"/>
+          <w:szCs w:val="24"/>
+        </w:rPr>
+        <w:t xml:space="preserve">Αν έχουν περάσει τα 5 λεπτά εγκυρότητας του κωδικού, το σύστημα </w:t>
+      </w:r>
+      <w:r>
+        <w:rPr>
+          <w:rFonts w:cstheme="minorHAnsi"/>
+          <w:color w:val="FF0000"/>
+          <w:sz w:val="24"/>
+          <w:szCs w:val="24"/>
+        </w:rPr>
+        <w:t xml:space="preserve">εμφανίζει ένα μήνυμα στον χρήστη ότι τα 5 λεπτά έχουν τελειώσει και </w:t>
+      </w:r>
+      <w:r>
+        <w:rPr>
+          <w:rFonts w:cstheme="minorHAnsi"/>
+          <w:color w:val="FF0000"/>
+          <w:sz w:val="24"/>
+          <w:szCs w:val="24"/>
+        </w:rPr>
+        <w:t xml:space="preserve">αποστέλλει έναν νέο κωδικό, διάρκειας 5 λεπτών, στο </w:t>
+      </w:r>
+      <w:r>
+        <w:rPr>
+          <w:rFonts w:cstheme="minorHAnsi"/>
+          <w:color w:val="FF0000"/>
           <w:sz w:val="24"/>
           <w:szCs w:val="24"/>
           <w:lang w:val="en-US"/>
@@ -24762,6 +24813,7 @@
       <w:r>
         <w:rPr>
           <w:rFonts w:cstheme="minorHAnsi"/>
+          <w:color w:val="FF0000"/>
           <w:sz w:val="24"/>
           <w:szCs w:val="24"/>
         </w:rPr>
@@ -24770,6 +24822,7 @@
       <w:r>
         <w:rPr>
           <w:rFonts w:cstheme="minorHAnsi"/>
+          <w:color w:val="FF0000"/>
           <w:sz w:val="24"/>
           <w:szCs w:val="24"/>
           <w:lang w:val="en-US"/>
@@ -24779,6 +24832,7 @@
       <w:r>
         <w:rPr>
           <w:rFonts w:cstheme="minorHAnsi"/>
+          <w:color w:val="FF0000"/>
           <w:sz w:val="24"/>
           <w:szCs w:val="24"/>
         </w:rPr>
@@ -24864,6 +24918,7 @@
           <w:rFonts w:cstheme="minorHAnsi"/>
           <w:sz w:val="24"/>
           <w:szCs w:val="24"/>
+          <w:lang w:val="en-US"/>
         </w:rPr>
       </w:pPr>
     </w:p>

--- a/3ο Παραδοτέο/UseCases-v0.2.docx
+++ b/3ο Παραδοτέο/UseCases-v0.2.docx
@@ -136,6 +136,7 @@
           <w:rFonts w:cstheme="minorHAnsi"/>
           <w:sz w:val="36"/>
           <w:szCs w:val="36"/>
+          <w:lang w:val="en-US"/>
         </w:rPr>
       </w:pPr>
       <w:r>
@@ -144,7 +145,16 @@
           <w:sz w:val="36"/>
           <w:szCs w:val="36"/>
         </w:rPr>
-        <w:t>Use-cases-v1.0</w:t>
+        <w:t>Use-cases-v</w:t>
+      </w:r>
+      <w:r>
+        <w:rPr>
+          <w:rFonts w:cstheme="minorHAnsi"/>
+          <w:sz w:val="36"/>
+          <w:szCs w:val="36"/>
+          <w:lang w:val="en-US"/>
+        </w:rPr>
+        <w:t>0.2</w:t>
       </w:r>
     </w:p>
     <w:p>
@@ -1401,7 +1411,6 @@
           </w:rPr>
           <w:t>://</w:t>
         </w:r>
-        <w:proofErr w:type="spellStart"/>
         <w:r>
           <w:rPr>
             <w:rStyle w:val="-"/>
@@ -1412,7 +1421,6 @@
           </w:rPr>
           <w:t>github</w:t>
         </w:r>
-        <w:proofErr w:type="spellEnd"/>
         <w:r>
           <w:rPr>
             <w:rStyle w:val="-"/>
@@ -1441,7 +1449,6 @@
           </w:rPr>
           <w:t>/</w:t>
         </w:r>
-        <w:proofErr w:type="spellStart"/>
         <w:r>
           <w:rPr>
             <w:rStyle w:val="-"/>
@@ -1452,7 +1459,6 @@
           </w:rPr>
           <w:t>VasilisKyriakos</w:t>
         </w:r>
-        <w:proofErr w:type="spellEnd"/>
         <w:r>
           <w:rPr>
             <w:rStyle w:val="-"/>
@@ -3414,7 +3420,6 @@
         </w:rPr>
         <w:t xml:space="preserve">, </w:t>
       </w:r>
-      <w:proofErr w:type="spellStart"/>
       <w:r>
         <w:rPr>
           <w:rFonts w:cstheme="minorHAnsi"/>
@@ -3422,7 +3427,6 @@
         </w:rPr>
         <w:t>faceID</w:t>
       </w:r>
-      <w:proofErr w:type="spellEnd"/>
       <w:r>
         <w:rPr>
           <w:rFonts w:cstheme="minorHAnsi"/>
@@ -4838,7 +4842,6 @@
         </w:rPr>
         <w:t>/</w:t>
       </w:r>
-      <w:proofErr w:type="spellStart"/>
       <w:r>
         <w:rPr>
           <w:rFonts w:cstheme="minorHAnsi"/>
@@ -4848,7 +4851,6 @@
         </w:rPr>
         <w:t>faceID</w:t>
       </w:r>
-      <w:proofErr w:type="spellEnd"/>
       <w:r>
         <w:rPr>
           <w:rFonts w:cstheme="minorHAnsi"/>
@@ -8967,21 +8969,7 @@
         <w:rPr>
           <w:rFonts w:cstheme="minorHAnsi"/>
         </w:rPr>
-        <w:t xml:space="preserve">Το σύστημα ολοκληρώνει την διαδικασία, εισάγοντας στην λίστα τον </w:t>
-      </w:r>
-      <w:proofErr w:type="spellStart"/>
-      <w:r>
-        <w:rPr>
-          <w:rFonts w:cstheme="minorHAnsi"/>
-        </w:rPr>
-        <w:t>νεοεισαχθέντα</w:t>
-      </w:r>
-      <w:proofErr w:type="spellEnd"/>
-      <w:r>
-        <w:rPr>
-          <w:rFonts w:cstheme="minorHAnsi"/>
-        </w:rPr>
-        <w:t xml:space="preserve"> τραπεζικό λογαριασμό του χρήστη.</w:t>
+        <w:t>Το σύστημα ολοκληρώνει την διαδικασία, εισάγοντας στην λίστα τον νεοεισαχθέντα τραπεζικό λογαριασμό του χρήστη.</w:t>
       </w:r>
     </w:p>
     <w:p>
@@ -10520,7 +10508,6 @@
         </w:rPr>
         <w:t xml:space="preserve"> Το σύστημα μεταφέρεται στην οθόνη «</w:t>
       </w:r>
-      <w:proofErr w:type="spellStart"/>
       <w:r>
         <w:rPr>
           <w:rFonts w:cstheme="minorHAnsi"/>
@@ -10528,7 +10515,6 @@
         </w:rPr>
         <w:t>myVault</w:t>
       </w:r>
-      <w:proofErr w:type="spellEnd"/>
       <w:r>
         <w:rPr>
           <w:rFonts w:cstheme="minorHAnsi"/>
@@ -12575,7 +12561,6 @@
         </w:rPr>
         <w:t xml:space="preserve"> </w:t>
       </w:r>
-      <w:proofErr w:type="spellStart"/>
       <w:r>
         <w:rPr>
           <w:rFonts w:cstheme="minorHAnsi"/>
@@ -12583,7 +12568,6 @@
         </w:rPr>
         <w:t>Spendings</w:t>
       </w:r>
-      <w:proofErr w:type="spellEnd"/>
       <w:r>
         <w:rPr>
           <w:rFonts w:cstheme="minorHAnsi"/>
@@ -24918,7 +24902,6 @@
           <w:rFonts w:cstheme="minorHAnsi"/>
           <w:sz w:val="24"/>
           <w:szCs w:val="24"/>
-          <w:lang w:val="en-US"/>
         </w:rPr>
       </w:pPr>
     </w:p>

--- a/3ο Παραδοτέο/UseCases-v0.2.docx
+++ b/3ο Παραδοτέο/UseCases-v0.2.docx
@@ -136,7 +136,6 @@
           <w:rFonts w:cstheme="minorHAnsi"/>
           <w:sz w:val="36"/>
           <w:szCs w:val="36"/>
-          <w:lang w:val="en-US"/>
         </w:rPr>
       </w:pPr>
       <w:r>
@@ -152,7 +151,6 @@
           <w:rFonts w:cstheme="minorHAnsi"/>
           <w:sz w:val="36"/>
           <w:szCs w:val="36"/>
-          <w:lang w:val="en-US"/>
         </w:rPr>
         <w:t>0.2</w:t>
       </w:r>
@@ -1411,6 +1409,7 @@
           </w:rPr>
           <w:t>://</w:t>
         </w:r>
+        <w:proofErr w:type="spellStart"/>
         <w:r>
           <w:rPr>
             <w:rStyle w:val="-"/>
@@ -1421,6 +1420,7 @@
           </w:rPr>
           <w:t>github</w:t>
         </w:r>
+        <w:proofErr w:type="spellEnd"/>
         <w:r>
           <w:rPr>
             <w:rStyle w:val="-"/>
@@ -1449,6 +1449,7 @@
           </w:rPr>
           <w:t>/</w:t>
         </w:r>
+        <w:proofErr w:type="spellStart"/>
         <w:r>
           <w:rPr>
             <w:rStyle w:val="-"/>
@@ -1459,6 +1460,7 @@
           </w:rPr>
           <w:t>VasilisKyriakos</w:t>
         </w:r>
+        <w:proofErr w:type="spellEnd"/>
         <w:r>
           <w:rPr>
             <w:rStyle w:val="-"/>
@@ -2991,6 +2993,13 @@
           <w:rFonts w:cstheme="minorHAnsi"/>
           <w:color w:val="FF0000"/>
         </w:rPr>
+        <w:t xml:space="preserve"> </w:t>
+      </w:r>
+      <w:r>
+        <w:rPr>
+          <w:rFonts w:cstheme="minorHAnsi"/>
+          <w:color w:val="FF0000"/>
+        </w:rPr>
         <w:t>κ</w:t>
       </w:r>
       <w:r>
@@ -3420,6 +3429,7 @@
         </w:rPr>
         <w:t xml:space="preserve">, </w:t>
       </w:r>
+      <w:proofErr w:type="spellStart"/>
       <w:r>
         <w:rPr>
           <w:rFonts w:cstheme="minorHAnsi"/>
@@ -3427,6 +3437,7 @@
         </w:rPr>
         <w:t>faceID</w:t>
       </w:r>
+      <w:proofErr w:type="spellEnd"/>
       <w:r>
         <w:rPr>
           <w:rFonts w:cstheme="minorHAnsi"/>
@@ -4842,6 +4853,7 @@
         </w:rPr>
         <w:t>/</w:t>
       </w:r>
+      <w:proofErr w:type="spellStart"/>
       <w:r>
         <w:rPr>
           <w:rFonts w:cstheme="minorHAnsi"/>
@@ -4851,6 +4863,7 @@
         </w:rPr>
         <w:t>faceID</w:t>
       </w:r>
+      <w:proofErr w:type="spellEnd"/>
       <w:r>
         <w:rPr>
           <w:rFonts w:cstheme="minorHAnsi"/>
@@ -8969,7 +8982,21 @@
         <w:rPr>
           <w:rFonts w:cstheme="minorHAnsi"/>
         </w:rPr>
-        <w:t>Το σύστημα ολοκληρώνει την διαδικασία, εισάγοντας στην λίστα τον νεοεισαχθέντα τραπεζικό λογαριασμό του χρήστη.</w:t>
+        <w:t xml:space="preserve">Το σύστημα ολοκληρώνει την διαδικασία, εισάγοντας στην λίστα τον </w:t>
+      </w:r>
+      <w:proofErr w:type="spellStart"/>
+      <w:r>
+        <w:rPr>
+          <w:rFonts w:cstheme="minorHAnsi"/>
+        </w:rPr>
+        <w:t>νεοεισαχθέντα</w:t>
+      </w:r>
+      <w:proofErr w:type="spellEnd"/>
+      <w:r>
+        <w:rPr>
+          <w:rFonts w:cstheme="minorHAnsi"/>
+        </w:rPr>
+        <w:t xml:space="preserve"> τραπεζικό λογαριασμό του χρήστη.</w:t>
       </w:r>
     </w:p>
     <w:p>
@@ -10508,6 +10535,7 @@
         </w:rPr>
         <w:t xml:space="preserve"> Το σύστημα μεταφέρεται στην οθόνη «</w:t>
       </w:r>
+      <w:proofErr w:type="spellStart"/>
       <w:r>
         <w:rPr>
           <w:rFonts w:cstheme="minorHAnsi"/>
@@ -10515,6 +10543,7 @@
         </w:rPr>
         <w:t>myVault</w:t>
       </w:r>
+      <w:proofErr w:type="spellEnd"/>
       <w:r>
         <w:rPr>
           <w:rFonts w:cstheme="minorHAnsi"/>
@@ -12561,6 +12590,7 @@
         </w:rPr>
         <w:t xml:space="preserve"> </w:t>
       </w:r>
+      <w:proofErr w:type="spellStart"/>
       <w:r>
         <w:rPr>
           <w:rFonts w:cstheme="minorHAnsi"/>
@@ -12568,6 +12598,7 @@
         </w:rPr>
         <w:t>Spendings</w:t>
       </w:r>
+      <w:proofErr w:type="spellEnd"/>
       <w:r>
         <w:rPr>
           <w:rFonts w:cstheme="minorHAnsi"/>
